--- a/计算机视觉实践-练习4/计算机视觉实践-练习4.docx
+++ b/计算机视觉实践-练习4/计算机视觉实践-练习4.docx
@@ -23,67 +23,55 @@
         </w:rPr>
         <w:t>计算机视觉实践-练习4</w:t>
       </w:r>
-      <w:r>
+    </w:p>
+    <w:p>
+      <w:pPr>
         <w:rPr>
           <w:b/>
           <w:bCs/>
-          <w:sz w:val="32"/>
-          <w:szCs w:val="28"/>
-        </w:rPr>
-        <w:t>_1</w:t>
-      </w:r>
-    </w:p>
-    <w:p>
-      <w:pPr>
-        <w:rPr>
+        </w:rPr>
+      </w:pPr>
+      <w:r>
+        <w:rPr>
+          <w:rFonts w:hint="eastAsia"/>
           <w:b/>
           <w:bCs/>
         </w:rPr>
-      </w:pPr>
-      <w:r>
-        <w:rPr>
-          <w:rFonts w:hint="eastAsia"/>
+        <w:t>一、简介</w:t>
+      </w:r>
+    </w:p>
+    <w:p>
+      <w:pPr>
+        <w:ind w:firstLineChars="200" w:firstLine="480"/>
+      </w:pPr>
+      <w:r>
+        <w:rPr>
+          <w:rFonts w:hint="eastAsia"/>
+        </w:rPr>
+        <w:t>单应性变换，可以简单理解为用来描述物体在世界坐标系和像素坐标系之间的位置映射关系，对应的变换矩阵称为单应性矩阵。单应性在图像矫正，图像拼接等领域有着非常重要的作用。</w:t>
+      </w:r>
+    </w:p>
+    <w:p>
+      <w:pPr>
+        <w:rPr>
           <w:b/>
           <w:bCs/>
         </w:rPr>
-        <w:t>一、简介</w:t>
-      </w:r>
-    </w:p>
-    <w:p>
-      <w:pPr>
-        <w:ind w:firstLineChars="200" w:firstLine="480"/>
-        <w:rPr>
-          <w:rFonts w:hint="eastAsia"/>
-        </w:rPr>
-      </w:pPr>
-      <w:r>
-        <w:rPr>
-          <w:rFonts w:hint="eastAsia"/>
-        </w:rPr>
-        <w:t>单应性变换，可以简单理解为用来描述物体在世界坐标系和像素坐标系之间的位置映射关系，对应的变换矩阵称为单应性矩阵。单应性在图像矫正，图像拼接等领域有着非常重要的作用。</w:t>
-      </w:r>
-    </w:p>
-    <w:p>
-      <w:pPr>
-        <w:rPr>
+      </w:pPr>
+      <w:r>
+        <w:rPr>
+          <w:rFonts w:hint="eastAsia"/>
           <w:b/>
           <w:bCs/>
         </w:rPr>
-      </w:pPr>
+        <w:t>二、</w:t>
+      </w:r>
       <w:r>
         <w:rPr>
           <w:rFonts w:hint="eastAsia"/>
           <w:b/>
           <w:bCs/>
         </w:rPr>
-        <w:t>二、</w:t>
-      </w:r>
-      <w:r>
-        <w:rPr>
-          <w:rFonts w:hint="eastAsia"/>
-          <w:b/>
-          <w:bCs/>
-        </w:rPr>
         <w:t>依赖条件</w:t>
       </w:r>
     </w:p>
@@ -102,12 +90,14 @@
       <w:pPr>
         <w:ind w:firstLineChars="200" w:firstLine="480"/>
       </w:pPr>
+      <w:proofErr w:type="spellStart"/>
       <w:r>
         <w:rPr>
           <w:rFonts w:hint="eastAsia"/>
         </w:rPr>
         <w:t>numpy</w:t>
       </w:r>
+      <w:proofErr w:type="spellEnd"/>
     </w:p>
     <w:p>
       <w:pPr>
@@ -452,7 +442,21 @@
         <w:rPr>
           <w:rFonts w:hint="eastAsia"/>
         </w:rPr>
-        <w:t>使用opencv中的鼠标响应函数，标记图像中的四个点，并用直线连接，将四个点的位置信息存储起来。</w:t>
+        <w:t>使用</w:t>
+      </w:r>
+      <w:proofErr w:type="spellStart"/>
+      <w:r>
+        <w:rPr>
+          <w:rFonts w:hint="eastAsia"/>
+        </w:rPr>
+        <w:t>opencv</w:t>
+      </w:r>
+      <w:proofErr w:type="spellEnd"/>
+      <w:r>
+        <w:rPr>
+          <w:rFonts w:hint="eastAsia"/>
+        </w:rPr>
+        <w:t>中的鼠标响应函数，标记图像中的四个点，并用直线连接，将四个点的位置信息存储起来。</w:t>
       </w:r>
     </w:p>
     <w:p>
@@ -540,7 +544,16 @@
           <w:sz w:val="21"/>
           <w:szCs w:val="20"/>
         </w:rPr>
-        <w:t>使用on_</w:t>
+        <w:t>使用</w:t>
+      </w:r>
+      <w:proofErr w:type="spellStart"/>
+      <w:r>
+        <w:rPr>
+          <w:rFonts w:ascii="黑体" w:eastAsia="黑体" w:hAnsi="黑体" w:hint="eastAsia"/>
+          <w:sz w:val="21"/>
+          <w:szCs w:val="20"/>
+        </w:rPr>
+        <w:t>on_</w:t>
       </w:r>
       <w:r>
         <w:rPr>
@@ -550,13 +563,32 @@
         </w:rPr>
         <w:t>mouse</w:t>
       </w:r>
+      <w:proofErr w:type="spellEnd"/>
       <w:r>
         <w:rPr>
           <w:rFonts w:ascii="黑体" w:eastAsia="黑体" w:hAnsi="黑体" w:hint="eastAsia"/>
           <w:sz w:val="21"/>
           <w:szCs w:val="20"/>
         </w:rPr>
-        <w:t>函数获取待操作图像的位置信息</w:t>
+        <w:t>函数获取</w:t>
+      </w:r>
+      <w:proofErr w:type="gramStart"/>
+      <w:r>
+        <w:rPr>
+          <w:rFonts w:ascii="黑体" w:eastAsia="黑体" w:hAnsi="黑体" w:hint="eastAsia"/>
+          <w:sz w:val="21"/>
+          <w:szCs w:val="20"/>
+        </w:rPr>
+        <w:t>待操作</w:t>
+      </w:r>
+      <w:proofErr w:type="gramEnd"/>
+      <w:r>
+        <w:rPr>
+          <w:rFonts w:ascii="黑体" w:eastAsia="黑体" w:hAnsi="黑体" w:hint="eastAsia"/>
+          <w:sz w:val="21"/>
+          <w:szCs w:val="20"/>
+        </w:rPr>
+        <w:t>图像的位置信息</w:t>
       </w:r>
     </w:p>
     <w:p>
@@ -587,7 +619,14 @@
         <w:rPr>
           <w:rFonts w:hint="eastAsia"/>
         </w:rPr>
-        <w:t>通过find</w:t>
+        <w:t>通过</w:t>
+      </w:r>
+      <w:proofErr w:type="spellStart"/>
+      <w:r>
+        <w:rPr>
+          <w:rFonts w:hint="eastAsia"/>
+        </w:rPr>
+        <w:t>find</w:t>
       </w:r>
       <w:r>
         <w:t>H</w:t>
@@ -596,7 +635,14 @@
         <w:rPr>
           <w:rFonts w:hint="eastAsia"/>
         </w:rPr>
-        <w:t>omography计算变换矩阵h，将变换矩阵h代入仿射变换实现矫</w:t>
+        <w:t>omography</w:t>
+      </w:r>
+      <w:proofErr w:type="spellEnd"/>
+      <w:r>
+        <w:rPr>
+          <w:rFonts w:hint="eastAsia"/>
+        </w:rPr>
+        <w:t>计算变换矩阵h，将变换矩阵h代入仿射变换实现矫</w:t>
       </w:r>
       <w:r>
         <w:rPr>
@@ -731,7 +777,28 @@
         <w:rPr>
           <w:rFonts w:hint="eastAsia"/>
         </w:rPr>
-        <w:t>使用opencv中的copy</w:t>
+        <w:t>使用</w:t>
+      </w:r>
+      <w:proofErr w:type="spellStart"/>
+      <w:r>
+        <w:rPr>
+          <w:rFonts w:hint="eastAsia"/>
+        </w:rPr>
+        <w:t>opencv</w:t>
+      </w:r>
+      <w:proofErr w:type="spellEnd"/>
+      <w:r>
+        <w:rPr>
+          <w:rFonts w:hint="eastAsia"/>
+        </w:rPr>
+        <w:t>中的</w:t>
+      </w:r>
+      <w:proofErr w:type="spellStart"/>
+      <w:r>
+        <w:rPr>
+          <w:rFonts w:hint="eastAsia"/>
+        </w:rPr>
+        <w:t>copy</w:t>
       </w:r>
       <w:r>
         <w:t>T</w:t>
@@ -740,7 +807,14 @@
         <w:rPr>
           <w:rFonts w:hint="eastAsia"/>
         </w:rPr>
-        <w:t>o（）函数将处理后的图像进行拼接</w:t>
+        <w:t>o</w:t>
+      </w:r>
+      <w:proofErr w:type="spellEnd"/>
+      <w:r>
+        <w:rPr>
+          <w:rFonts w:hint="eastAsia"/>
+        </w:rPr>
+        <w:t>（）函数将处理后的图像进行拼接</w:t>
       </w:r>
     </w:p>
     <w:p>
@@ -794,7 +868,7 @@
         <w:ind w:firstLineChars="200" w:firstLine="420"/>
         <w:jc w:val="center"/>
         <w:rPr>
-          <w:rFonts w:ascii="黑体" w:eastAsia="黑体" w:hAnsi="黑体" w:hint="eastAsia"/>
+          <w:rFonts w:ascii="黑体" w:eastAsia="黑体" w:hAnsi="黑体"/>
           <w:sz w:val="21"/>
           <w:szCs w:val="20"/>
         </w:rPr>
@@ -985,1147 +1059,6 @@
         <w:widowControl/>
         <w:jc w:val="left"/>
       </w:pPr>
-      <w:r>
-        <w:br w:type="page"/>
-      </w:r>
-    </w:p>
-    <w:p>
-      <w:pPr>
-        <w:jc w:val="center"/>
-        <w:rPr>
-          <w:b/>
-          <w:bCs/>
-          <w:sz w:val="32"/>
-          <w:szCs w:val="28"/>
-        </w:rPr>
-      </w:pPr>
-      <w:r>
-        <w:rPr>
-          <w:rFonts w:hint="eastAsia"/>
-          <w:b/>
-          <w:bCs/>
-          <w:sz w:val="32"/>
-          <w:szCs w:val="28"/>
-        </w:rPr>
-        <w:lastRenderedPageBreak/>
-        <w:t>计算机视觉实践-练习4</w:t>
-      </w:r>
-      <w:r>
-        <w:rPr>
-          <w:b/>
-          <w:bCs/>
-          <w:sz w:val="32"/>
-          <w:szCs w:val="28"/>
-        </w:rPr>
-        <w:t>_2</w:t>
-      </w:r>
-    </w:p>
-    <w:p>
-      <w:pPr>
-        <w:rPr>
-          <w:b/>
-          <w:bCs/>
-        </w:rPr>
-      </w:pPr>
-      <w:r>
-        <w:rPr>
-          <w:rFonts w:hint="eastAsia"/>
-          <w:b/>
-          <w:bCs/>
-        </w:rPr>
-        <w:t>一、简介</w:t>
-      </w:r>
-    </w:p>
-    <w:p>
-      <w:pPr>
-        <w:ind w:firstLineChars="200" w:firstLine="480"/>
-      </w:pPr>
-      <w:r>
-        <w:rPr>
-          <w:rFonts w:hint="eastAsia"/>
-        </w:rPr>
-        <w:t>立体匹配是立体视觉研究中的关键部分。其目标是在两个或多个视点中匹配相应像素点，计算视差。</w:t>
-      </w:r>
-    </w:p>
-    <w:p>
-      <w:pPr>
-        <w:ind w:firstLineChars="200" w:firstLine="482"/>
-        <w:rPr>
-          <w:b/>
-          <w:bCs/>
-        </w:rPr>
-      </w:pPr>
-      <w:r>
-        <w:rPr>
-          <w:rFonts w:hint="eastAsia"/>
-          <w:b/>
-          <w:bCs/>
-        </w:rPr>
-        <w:t>N</w:t>
-      </w:r>
-      <w:r>
-        <w:rPr>
-          <w:b/>
-          <w:bCs/>
-        </w:rPr>
-        <w:t>CC</w:t>
-      </w:r>
-      <w:r>
-        <w:rPr>
-          <w:rFonts w:hint="eastAsia"/>
-          <w:b/>
-          <w:bCs/>
-        </w:rPr>
-        <w:t>视差匹配法</w:t>
-      </w:r>
-    </w:p>
-    <w:p>
-      <w:pPr>
-        <w:ind w:firstLineChars="200" w:firstLine="480"/>
-      </w:pPr>
-      <w:r>
-        <w:rPr>
-          <w:rFonts w:hint="eastAsia"/>
-        </w:rPr>
-        <w:t>对于原始的图像内任意一个像素点</w:t>
-      </w:r>
-      <w:r>
-        <w:t xml:space="preserve"> </w:t>
-      </w:r>
-      <w:r>
-        <w:t>(px,py)构建一个n × n的邻域作为匹配窗口。然后对于目标相素位置(px+d,py)同样构建一个n × n大小的匹配窗口，对两个窗口进行相似度度量，注意这里的dd dd有一个取值范围。对于两幅图像来说，在进行NC</w:t>
-      </w:r>
-      <w:r>
-        <w:t>C</w:t>
-      </w:r>
-      <w:r>
-        <w:t>计算之前要对图像处理，也就是将两帧图像校正到水平位置，即光心处于同一水平线上，此时极线是水平的，否则匹配过程只能在倾斜的</w:t>
-      </w:r>
-      <w:r>
-        <w:rPr>
-          <w:rFonts w:hint="eastAsia"/>
-        </w:rPr>
-        <w:t>极线方向上完成，这将消耗更多的计算资源。</w:t>
-      </w:r>
-    </w:p>
-    <w:p>
-      <w:pPr>
-        <w:ind w:firstLineChars="200" w:firstLine="480"/>
-        <w:rPr>
-          <w:rFonts w:hint="eastAsia"/>
-        </w:rPr>
-      </w:pPr>
-      <w:r>
-        <w:rPr>
-          <w:rFonts w:hint="eastAsia"/>
-        </w:rPr>
-        <w:t>N</w:t>
-      </w:r>
-      <w:r>
-        <w:t>CC</w:t>
-      </w:r>
-      <w:r>
-        <w:rPr>
-          <w:rFonts w:hint="eastAsia"/>
-        </w:rPr>
-        <w:t>计算公式如公式（1）下所示：</w:t>
-      </w:r>
-    </w:p>
-    <w:p>
-      <w:pPr>
-        <w:ind w:firstLineChars="200" w:firstLine="480"/>
-        <w:rPr>
-          <w:rFonts w:hint="eastAsia"/>
-        </w:rPr>
-      </w:pPr>
-      <w:r>
-        <w:rPr>
-          <w:noProof/>
-        </w:rPr>
-        <w:drawing>
-          <wp:inline distT="0" distB="0" distL="0" distR="0" wp14:anchorId="1CF00D4A" wp14:editId="6DA3A44B">
-            <wp:extent cx="4691639" cy="787400"/>
-            <wp:effectExtent l="0" t="0" r="0" b="0"/>
-            <wp:docPr id="1101077712" name="图片 1"/>
-            <wp:cNvGraphicFramePr>
-              <a:graphicFrameLocks xmlns:a="http://schemas.openxmlformats.org/drawingml/2006/main" noChangeAspect="1"/>
-            </wp:cNvGraphicFramePr>
-            <a:graphic xmlns:a="http://schemas.openxmlformats.org/drawingml/2006/main">
-              <a:graphicData uri="http://schemas.openxmlformats.org/drawingml/2006/picture">
-                <pic:pic xmlns:pic="http://schemas.openxmlformats.org/drawingml/2006/picture">
-                  <pic:nvPicPr>
-                    <pic:cNvPr id="0" name="Picture 1"/>
-                    <pic:cNvPicPr>
-                      <a:picLocks noChangeAspect="1" noChangeArrowheads="1"/>
-                    </pic:cNvPicPr>
-                  </pic:nvPicPr>
-                  <pic:blipFill>
-                    <a:blip r:embed="rId11">
-                      <a:extLst>
-                        <a:ext uri="{28A0092B-C50C-407E-A947-70E740481C1C}">
-                          <a14:useLocalDpi xmlns:a14="http://schemas.microsoft.com/office/drawing/2010/main" val="0"/>
-                        </a:ext>
-                      </a:extLst>
-                    </a:blip>
-                    <a:srcRect/>
-                    <a:stretch>
-                      <a:fillRect/>
-                    </a:stretch>
-                  </pic:blipFill>
-                  <pic:spPr bwMode="auto">
-                    <a:xfrm>
-                      <a:off x="0" y="0"/>
-                      <a:ext cx="4698593" cy="788567"/>
-                    </a:xfrm>
-                    <a:prstGeom prst="rect">
-                      <a:avLst/>
-                    </a:prstGeom>
-                    <a:noFill/>
-                    <a:ln>
-                      <a:noFill/>
-                    </a:ln>
-                  </pic:spPr>
-                </pic:pic>
-              </a:graphicData>
-            </a:graphic>
-          </wp:inline>
-        </w:drawing>
-      </w:r>
-      <w:r>
-        <w:rPr>
-          <w:rFonts w:hint="eastAsia"/>
-        </w:rPr>
-        <w:t>（1）</w:t>
-      </w:r>
-    </w:p>
-    <w:p>
-      <w:pPr>
-        <w:rPr>
-          <w:b/>
-          <w:bCs/>
-        </w:rPr>
-      </w:pPr>
-      <w:r>
-        <w:rPr>
-          <w:rFonts w:hint="eastAsia"/>
-          <w:b/>
-          <w:bCs/>
-        </w:rPr>
-        <w:t>二、依赖条件</w:t>
-      </w:r>
-    </w:p>
-    <w:p>
-      <w:pPr>
-        <w:ind w:firstLineChars="200" w:firstLine="480"/>
-      </w:pPr>
-      <w:r>
-        <w:t>N</w:t>
-      </w:r>
-      <w:r>
-        <w:rPr>
-          <w:rFonts w:hint="eastAsia"/>
-        </w:rPr>
-        <w:t>umpy</w:t>
-      </w:r>
-    </w:p>
-    <w:p>
-      <w:pPr>
-        <w:ind w:firstLineChars="200" w:firstLine="480"/>
-      </w:pPr>
-      <w:r>
-        <w:rPr>
-          <w:rFonts w:hint="eastAsia"/>
-        </w:rPr>
-        <w:t>P</w:t>
-      </w:r>
-      <w:r>
-        <w:t>IL</w:t>
-      </w:r>
-    </w:p>
-    <w:p>
-      <w:pPr>
-        <w:ind w:firstLineChars="200" w:firstLine="480"/>
-      </w:pPr>
-      <w:r>
-        <w:t>M</w:t>
-      </w:r>
-      <w:r>
-        <w:rPr>
-          <w:rFonts w:hint="eastAsia"/>
-        </w:rPr>
-        <w:t>atplotlib</w:t>
-      </w:r>
-    </w:p>
-    <w:p>
-      <w:pPr>
-        <w:ind w:firstLineChars="200" w:firstLine="480"/>
-        <w:rPr>
-          <w:rFonts w:hint="eastAsia"/>
-        </w:rPr>
-      </w:pPr>
-      <w:r>
-        <w:t>S</w:t>
-      </w:r>
-      <w:r>
-        <w:rPr>
-          <w:rFonts w:hint="eastAsia"/>
-        </w:rPr>
-        <w:t>cipy</w:t>
-      </w:r>
-    </w:p>
-    <w:p>
-      <w:pPr>
-        <w:rPr>
-          <w:b/>
-          <w:bCs/>
-        </w:rPr>
-      </w:pPr>
-      <w:r>
-        <w:rPr>
-          <w:rFonts w:hint="eastAsia"/>
-          <w:b/>
-          <w:bCs/>
-        </w:rPr>
-        <w:t>三、实验目的</w:t>
-      </w:r>
-    </w:p>
-    <w:p>
-      <w:pPr>
-        <w:ind w:firstLineChars="200" w:firstLine="480"/>
-        <w:rPr>
-          <w:rFonts w:hint="eastAsia"/>
-        </w:rPr>
-      </w:pPr>
-      <w:r>
-        <w:rPr>
-          <w:rFonts w:hint="eastAsia"/>
-        </w:rPr>
-        <w:t>通过立体匹配得到两张图像的视差图。</w:t>
-      </w:r>
-    </w:p>
-    <w:p>
-      <w:pPr>
-        <w:rPr>
-          <w:b/>
-          <w:bCs/>
-        </w:rPr>
-      </w:pPr>
-      <w:r>
-        <w:rPr>
-          <w:rFonts w:hint="eastAsia"/>
-          <w:b/>
-          <w:bCs/>
-        </w:rPr>
-        <w:t>四、实验内容</w:t>
-      </w:r>
-    </w:p>
-    <w:p>
-      <w:pPr>
-        <w:ind w:firstLineChars="200" w:firstLine="480"/>
-      </w:pPr>
-      <w:r>
-        <w:rPr>
-          <w:rFonts w:hint="eastAsia"/>
-        </w:rPr>
-        <w:t>（一）算法流程：</w:t>
-      </w:r>
-    </w:p>
-    <w:p>
-      <w:pPr>
-        <w:ind w:firstLineChars="200" w:firstLine="480"/>
-      </w:pPr>
-      <w:r>
-        <w:t>1.采集图像</w:t>
-      </w:r>
-    </w:p>
-    <w:p>
-      <w:pPr>
-        <w:ind w:firstLineChars="200" w:firstLine="480"/>
-      </w:pPr>
-      <w:r>
-        <w:t>2.极线校正：校正的目的是使两帧图像极线处于水平方向，或者说是使两帧图像的光心处于同一水平线上。</w:t>
-      </w:r>
-    </w:p>
-    <w:p>
-      <w:pPr>
-        <w:snapToGrid w:val="0"/>
-        <w:ind w:firstLineChars="200" w:firstLine="480"/>
-      </w:pPr>
-      <w:r>
-        <w:t>3.特征匹配：右视图中与左视图待测像素同一水平线上相关性最高的即为最优匹配。完成匹配后，我们需要记录其视差d，即待测像素水平方向xl与匹配像素水平方向xr之间的差值d=xr</w:t>
-      </w:r>
-      <w:r>
-        <w:rPr>
-          <w:rFonts w:ascii="微软雅黑" w:eastAsia="微软雅黑" w:hAnsi="微软雅黑" w:cs="微软雅黑" w:hint="eastAsia"/>
-        </w:rPr>
-        <w:t>−</w:t>
-      </w:r>
-      <w:r>
-        <w:t>xl，最终我们可以得到一个与原始图像尺寸相同的视差图D。</w:t>
-      </w:r>
-    </w:p>
-    <w:p>
-      <w:pPr>
-        <w:snapToGrid w:val="0"/>
-        <w:ind w:firstLineChars="200" w:firstLine="480"/>
-      </w:pPr>
-      <w:r>
-        <w:rPr>
-          <w:rFonts w:hint="eastAsia"/>
-        </w:rPr>
-        <w:t>（二）实验结果</w:t>
-      </w:r>
-      <w:r>
-        <w:rPr>
-          <w:rFonts w:hint="eastAsia"/>
-        </w:rPr>
-        <w:t>与分析</w:t>
-      </w:r>
-      <w:r>
-        <w:rPr>
-          <w:rFonts w:hint="eastAsia"/>
-        </w:rPr>
-        <w:t>：</w:t>
-      </w:r>
-    </w:p>
-    <w:p>
-      <w:pPr>
-        <w:snapToGrid w:val="0"/>
-        <w:ind w:firstLineChars="200" w:firstLine="480"/>
-        <w:rPr>
-          <w:rFonts w:hint="eastAsia"/>
-        </w:rPr>
-      </w:pPr>
-      <w:r>
-        <w:rPr>
-          <w:rFonts w:hint="eastAsia"/>
-        </w:rPr>
-        <w:t>原图：</w:t>
-      </w:r>
-    </w:p>
-    <w:p>
-      <w:pPr>
-        <w:snapToGrid w:val="0"/>
-        <w:ind w:firstLineChars="200" w:firstLine="480"/>
-      </w:pPr>
-      <w:r>
-        <w:rPr>
-          <w:rFonts w:hint="eastAsia"/>
-          <w:noProof/>
-        </w:rPr>
-        <w:drawing>
-          <wp:inline distT="0" distB="0" distL="0" distR="0" wp14:anchorId="42527D73" wp14:editId="7BD183D1">
-            <wp:extent cx="1895693" cy="1581150"/>
-            <wp:effectExtent l="0" t="0" r="9525" b="0"/>
-            <wp:docPr id="20869712" name="图片 5"/>
-            <wp:cNvGraphicFramePr>
-              <a:graphicFrameLocks xmlns:a="http://schemas.openxmlformats.org/drawingml/2006/main" noChangeAspect="1"/>
-            </wp:cNvGraphicFramePr>
-            <a:graphic xmlns:a="http://schemas.openxmlformats.org/drawingml/2006/main">
-              <a:graphicData uri="http://schemas.openxmlformats.org/drawingml/2006/picture">
-                <pic:pic xmlns:pic="http://schemas.openxmlformats.org/drawingml/2006/picture">
-                  <pic:nvPicPr>
-                    <pic:cNvPr id="0" name="Picture 6"/>
-                    <pic:cNvPicPr>
-                      <a:picLocks noChangeAspect="1" noChangeArrowheads="1"/>
-                    </pic:cNvPicPr>
-                  </pic:nvPicPr>
-                  <pic:blipFill>
-                    <a:blip r:embed="rId12">
-                      <a:extLst>
-                        <a:ext uri="{28A0092B-C50C-407E-A947-70E740481C1C}">
-                          <a14:useLocalDpi xmlns:a14="http://schemas.microsoft.com/office/drawing/2010/main" val="0"/>
-                        </a:ext>
-                      </a:extLst>
-                    </a:blip>
-                    <a:srcRect/>
-                    <a:stretch>
-                      <a:fillRect/>
-                    </a:stretch>
-                  </pic:blipFill>
-                  <pic:spPr bwMode="auto">
-                    <a:xfrm>
-                      <a:off x="0" y="0"/>
-                      <a:ext cx="1905755" cy="1589543"/>
-                    </a:xfrm>
-                    <a:prstGeom prst="rect">
-                      <a:avLst/>
-                    </a:prstGeom>
-                    <a:noFill/>
-                    <a:ln>
-                      <a:noFill/>
-                    </a:ln>
-                  </pic:spPr>
-                </pic:pic>
-              </a:graphicData>
-            </a:graphic>
-          </wp:inline>
-        </w:drawing>
-      </w:r>
-      <w:r>
-        <w:rPr>
-          <w:rFonts w:hint="eastAsia"/>
-        </w:rPr>
-        <w:t xml:space="preserve"> </w:t>
-      </w:r>
-      <w:r>
-        <w:rPr>
-          <w:rFonts w:hint="eastAsia"/>
-          <w:noProof/>
-        </w:rPr>
-        <w:drawing>
-          <wp:inline distT="0" distB="0" distL="0" distR="0" wp14:anchorId="53F73DB4" wp14:editId="445AFDD3">
-            <wp:extent cx="1872855" cy="1562100"/>
-            <wp:effectExtent l="0" t="0" r="0" b="0"/>
-            <wp:docPr id="1095057386" name="图片 6"/>
-            <wp:cNvGraphicFramePr>
-              <a:graphicFrameLocks xmlns:a="http://schemas.openxmlformats.org/drawingml/2006/main" noChangeAspect="1"/>
-            </wp:cNvGraphicFramePr>
-            <a:graphic xmlns:a="http://schemas.openxmlformats.org/drawingml/2006/main">
-              <a:graphicData uri="http://schemas.openxmlformats.org/drawingml/2006/picture">
-                <pic:pic xmlns:pic="http://schemas.openxmlformats.org/drawingml/2006/picture">
-                  <pic:nvPicPr>
-                    <pic:cNvPr id="0" name="Picture 7"/>
-                    <pic:cNvPicPr>
-                      <a:picLocks noChangeAspect="1" noChangeArrowheads="1"/>
-                    </pic:cNvPicPr>
-                  </pic:nvPicPr>
-                  <pic:blipFill>
-                    <a:blip r:embed="rId13">
-                      <a:extLst>
-                        <a:ext uri="{28A0092B-C50C-407E-A947-70E740481C1C}">
-                          <a14:useLocalDpi xmlns:a14="http://schemas.microsoft.com/office/drawing/2010/main" val="0"/>
-                        </a:ext>
-                      </a:extLst>
-                    </a:blip>
-                    <a:srcRect/>
-                    <a:stretch>
-                      <a:fillRect/>
-                    </a:stretch>
-                  </pic:blipFill>
-                  <pic:spPr bwMode="auto">
-                    <a:xfrm>
-                      <a:off x="0" y="0"/>
-                      <a:ext cx="1880729" cy="1568668"/>
-                    </a:xfrm>
-                    <a:prstGeom prst="rect">
-                      <a:avLst/>
-                    </a:prstGeom>
-                    <a:noFill/>
-                    <a:ln>
-                      <a:noFill/>
-                    </a:ln>
-                  </pic:spPr>
-                </pic:pic>
-              </a:graphicData>
-            </a:graphic>
-          </wp:inline>
-        </w:drawing>
-      </w:r>
-    </w:p>
-    <w:p>
-      <w:pPr>
-        <w:snapToGrid w:val="0"/>
-        <w:ind w:firstLineChars="200" w:firstLine="480"/>
-      </w:pPr>
-      <w:r>
-        <w:rPr>
-          <w:rFonts w:hint="eastAsia"/>
-        </w:rPr>
-        <w:lastRenderedPageBreak/>
-        <w:t>分别使用普通滤波器和高斯滤波器：</w:t>
-      </w:r>
-    </w:p>
-    <w:p>
-      <w:pPr>
-        <w:snapToGrid w:val="0"/>
-        <w:ind w:firstLineChars="200" w:firstLine="480"/>
-      </w:pPr>
-      <w:r>
-        <w:rPr>
-          <w:noProof/>
-        </w:rPr>
-        <w:drawing>
-          <wp:inline distT="0" distB="0" distL="0" distR="0" wp14:anchorId="26BD2577" wp14:editId="415303F9">
-            <wp:extent cx="5162815" cy="2146410"/>
-            <wp:effectExtent l="0" t="0" r="0" b="6350"/>
-            <wp:docPr id="1847946064" name="图片 1" descr="图表&#10;&#10;描述已自动生成"/>
-            <wp:cNvGraphicFramePr>
-              <a:graphicFrameLocks xmlns:a="http://schemas.openxmlformats.org/drawingml/2006/main" noChangeAspect="1"/>
-            </wp:cNvGraphicFramePr>
-            <a:graphic xmlns:a="http://schemas.openxmlformats.org/drawingml/2006/main">
-              <a:graphicData uri="http://schemas.openxmlformats.org/drawingml/2006/picture">
-                <pic:pic xmlns:pic="http://schemas.openxmlformats.org/drawingml/2006/picture">
-                  <pic:nvPicPr>
-                    <pic:cNvPr id="1847946064" name="图片 1" descr="图表&#10;&#10;描述已自动生成"/>
-                    <pic:cNvPicPr/>
-                  </pic:nvPicPr>
-                  <pic:blipFill>
-                    <a:blip r:embed="rId14"/>
-                    <a:stretch>
-                      <a:fillRect/>
-                    </a:stretch>
-                  </pic:blipFill>
-                  <pic:spPr>
-                    <a:xfrm>
-                      <a:off x="0" y="0"/>
-                      <a:ext cx="5162815" cy="2146410"/>
-                    </a:xfrm>
-                    <a:prstGeom prst="rect">
-                      <a:avLst/>
-                    </a:prstGeom>
-                  </pic:spPr>
-                </pic:pic>
-              </a:graphicData>
-            </a:graphic>
-          </wp:inline>
-        </w:drawing>
-      </w:r>
-    </w:p>
-    <w:p>
-      <w:pPr>
-        <w:snapToGrid w:val="0"/>
-        <w:ind w:firstLineChars="200" w:firstLine="480"/>
-      </w:pPr>
-      <w:r>
-        <w:rPr>
-          <w:noProof/>
-        </w:rPr>
-        <w:drawing>
-          <wp:inline distT="0" distB="0" distL="0" distR="0" wp14:anchorId="573E4389" wp14:editId="0AB1D649">
-            <wp:extent cx="5194567" cy="2178162"/>
-            <wp:effectExtent l="0" t="0" r="6350" b="0"/>
-            <wp:docPr id="608935631" name="图片 1" descr="图表, 散点图&#10;&#10;描述已自动生成"/>
-            <wp:cNvGraphicFramePr>
-              <a:graphicFrameLocks xmlns:a="http://schemas.openxmlformats.org/drawingml/2006/main" noChangeAspect="1"/>
-            </wp:cNvGraphicFramePr>
-            <a:graphic xmlns:a="http://schemas.openxmlformats.org/drawingml/2006/main">
-              <a:graphicData uri="http://schemas.openxmlformats.org/drawingml/2006/picture">
-                <pic:pic xmlns:pic="http://schemas.openxmlformats.org/drawingml/2006/picture">
-                  <pic:nvPicPr>
-                    <pic:cNvPr id="608935631" name="图片 1" descr="图表, 散点图&#10;&#10;描述已自动生成"/>
-                    <pic:cNvPicPr/>
-                  </pic:nvPicPr>
-                  <pic:blipFill>
-                    <a:blip r:embed="rId15"/>
-                    <a:stretch>
-                      <a:fillRect/>
-                    </a:stretch>
-                  </pic:blipFill>
-                  <pic:spPr>
-                    <a:xfrm>
-                      <a:off x="0" y="0"/>
-                      <a:ext cx="5194567" cy="2178162"/>
-                    </a:xfrm>
-                    <a:prstGeom prst="rect">
-                      <a:avLst/>
-                    </a:prstGeom>
-                  </pic:spPr>
-                </pic:pic>
-              </a:graphicData>
-            </a:graphic>
-          </wp:inline>
-        </w:drawing>
-      </w:r>
-    </w:p>
-    <w:p>
-      <w:pPr>
-        <w:snapToGrid w:val="0"/>
-        <w:ind w:firstLineChars="200" w:firstLine="480"/>
-      </w:pPr>
-      <w:r>
-        <w:rPr>
-          <w:noProof/>
-        </w:rPr>
-        <w:drawing>
-          <wp:inline distT="0" distB="0" distL="0" distR="0" wp14:anchorId="7D4CE96D" wp14:editId="0AA3F2DC">
-            <wp:extent cx="5156465" cy="2152761"/>
-            <wp:effectExtent l="0" t="0" r="6350" b="0"/>
-            <wp:docPr id="2142326103" name="图片 1" descr="图表, 散点图&#10;&#10;描述已自动生成"/>
-            <wp:cNvGraphicFramePr>
-              <a:graphicFrameLocks xmlns:a="http://schemas.openxmlformats.org/drawingml/2006/main" noChangeAspect="1"/>
-            </wp:cNvGraphicFramePr>
-            <a:graphic xmlns:a="http://schemas.openxmlformats.org/drawingml/2006/main">
-              <a:graphicData uri="http://schemas.openxmlformats.org/drawingml/2006/picture">
-                <pic:pic xmlns:pic="http://schemas.openxmlformats.org/drawingml/2006/picture">
-                  <pic:nvPicPr>
-                    <pic:cNvPr id="2142326103" name="图片 1" descr="图表, 散点图&#10;&#10;描述已自动生成"/>
-                    <pic:cNvPicPr/>
-                  </pic:nvPicPr>
-                  <pic:blipFill>
-                    <a:blip r:embed="rId16"/>
-                    <a:stretch>
-                      <a:fillRect/>
-                    </a:stretch>
-                  </pic:blipFill>
-                  <pic:spPr>
-                    <a:xfrm>
-                      <a:off x="0" y="0"/>
-                      <a:ext cx="5156465" cy="2152761"/>
-                    </a:xfrm>
-                    <a:prstGeom prst="rect">
-                      <a:avLst/>
-                    </a:prstGeom>
-                  </pic:spPr>
-                </pic:pic>
-              </a:graphicData>
-            </a:graphic>
-          </wp:inline>
-        </w:drawing>
-      </w:r>
-    </w:p>
-    <w:p>
-      <w:pPr>
-        <w:snapToGrid w:val="0"/>
-        <w:ind w:firstLineChars="200" w:firstLine="480"/>
-      </w:pPr>
-      <w:r>
-        <w:rPr>
-          <w:noProof/>
-        </w:rPr>
-        <w:drawing>
-          <wp:inline distT="0" distB="0" distL="0" distR="0" wp14:anchorId="14FD431F" wp14:editId="5304B68E">
-            <wp:extent cx="5194567" cy="2152761"/>
-            <wp:effectExtent l="0" t="0" r="6350" b="0"/>
-            <wp:docPr id="1274144756" name="图片 1" descr="图表, 散点图&#10;&#10;描述已自动生成"/>
-            <wp:cNvGraphicFramePr>
-              <a:graphicFrameLocks xmlns:a="http://schemas.openxmlformats.org/drawingml/2006/main" noChangeAspect="1"/>
-            </wp:cNvGraphicFramePr>
-            <a:graphic xmlns:a="http://schemas.openxmlformats.org/drawingml/2006/main">
-              <a:graphicData uri="http://schemas.openxmlformats.org/drawingml/2006/picture">
-                <pic:pic xmlns:pic="http://schemas.openxmlformats.org/drawingml/2006/picture">
-                  <pic:nvPicPr>
-                    <pic:cNvPr id="1274144756" name="图片 1" descr="图表, 散点图&#10;&#10;描述已自动生成"/>
-                    <pic:cNvPicPr/>
-                  </pic:nvPicPr>
-                  <pic:blipFill>
-                    <a:blip r:embed="rId17"/>
-                    <a:stretch>
-                      <a:fillRect/>
-                    </a:stretch>
-                  </pic:blipFill>
-                  <pic:spPr>
-                    <a:xfrm>
-                      <a:off x="0" y="0"/>
-                      <a:ext cx="5194567" cy="2152761"/>
-                    </a:xfrm>
-                    <a:prstGeom prst="rect">
-                      <a:avLst/>
-                    </a:prstGeom>
-                  </pic:spPr>
-                </pic:pic>
-              </a:graphicData>
-            </a:graphic>
-          </wp:inline>
-        </w:drawing>
-      </w:r>
-    </w:p>
-    <w:p>
-      <w:pPr>
-        <w:snapToGrid w:val="0"/>
-        <w:ind w:firstLineChars="200" w:firstLine="480"/>
-      </w:pPr>
-      <w:r>
-        <w:rPr>
-          <w:rFonts w:hint="eastAsia"/>
-        </w:rPr>
-        <w:lastRenderedPageBreak/>
-        <w:t>从上到下窗口值分别为3,</w:t>
-      </w:r>
-      <w:r>
-        <w:t>5</w:t>
-      </w:r>
-      <w:r>
-        <w:rPr>
-          <w:rFonts w:hint="eastAsia"/>
-        </w:rPr>
-        <w:t>,</w:t>
-      </w:r>
-      <w:r>
-        <w:t>7</w:t>
-      </w:r>
-      <w:r>
-        <w:rPr>
-          <w:rFonts w:hint="eastAsia"/>
-        </w:rPr>
-        <w:t>,</w:t>
-      </w:r>
-      <w:r>
-        <w:t>9</w:t>
-      </w:r>
-      <w:r>
-        <w:rPr>
-          <w:rFonts w:hint="eastAsia"/>
-        </w:rPr>
-        <w:t>。</w:t>
-      </w:r>
-    </w:p>
-    <w:p>
-      <w:pPr>
-        <w:snapToGrid w:val="0"/>
-        <w:ind w:firstLineChars="200" w:firstLine="480"/>
-      </w:pPr>
-      <w:r>
-        <w:rPr>
-          <w:rFonts w:hint="eastAsia"/>
-        </w:rPr>
-        <w:t>从这四张图片中，我们</w:t>
-      </w:r>
-      <w:r>
-        <w:rPr>
-          <w:rFonts w:hint="eastAsia"/>
-        </w:rPr>
-        <w:t>可以看到</w:t>
-      </w:r>
-      <w:r>
-        <w:rPr>
-          <w:rFonts w:hint="eastAsia"/>
-        </w:rPr>
-        <w:t>随着窗口值的变大</w:t>
-      </w:r>
-      <w:r>
-        <w:rPr>
-          <w:rFonts w:hint="eastAsia"/>
-        </w:rPr>
-        <w:t>，图像噪声逐渐减少，但同时细节也逐渐变少</w:t>
-      </w:r>
-      <w:r>
-        <w:rPr>
-          <w:rFonts w:hint="eastAsia"/>
-        </w:rPr>
-        <w:t>。一些轮廓明显的如画布，绿色玩偶都随着窗口值变大轮廓更加清晰。但是后面的玩偶等，细节越往后越体现不出来。</w:t>
-      </w:r>
-    </w:p>
-    <w:p>
-      <w:pPr>
-        <w:snapToGrid w:val="0"/>
-        <w:ind w:firstLineChars="200" w:firstLine="480"/>
-        <w:rPr>
-          <w:rFonts w:hint="eastAsia"/>
-        </w:rPr>
-      </w:pPr>
-      <w:r>
-        <w:rPr>
-          <w:rFonts w:hint="eastAsia"/>
-        </w:rPr>
-        <w:t>使用高斯滤波器，减少噪声的效果更明显，但是细节丢失也更加严重。窗口值变大后，细节丢失就非常的严重了。基本上看不到粉色玩偶。</w:t>
-      </w:r>
-    </w:p>
-    <w:p>
-      <w:pPr>
-        <w:rPr>
-          <w:b/>
-          <w:bCs/>
-        </w:rPr>
-      </w:pPr>
-      <w:r>
-        <w:rPr>
-          <w:rFonts w:hint="eastAsia"/>
-          <w:b/>
-          <w:bCs/>
-        </w:rPr>
-        <w:t>五、实验中遇到的问题</w:t>
-      </w:r>
-    </w:p>
-    <w:p>
-      <w:pPr>
-        <w:ind w:firstLineChars="200" w:firstLine="480"/>
-      </w:pPr>
-      <w:r>
-        <w:rPr>
-          <w:rFonts w:hint="eastAsia"/>
-        </w:rPr>
-        <w:t>1</w:t>
-      </w:r>
-      <w:r>
-        <w:t>.</w:t>
-      </w:r>
-      <w:r>
-        <w:rPr>
-          <w:rFonts w:hint="eastAsia"/>
-        </w:rPr>
-        <w:t>保存实验结果的时候遇到以下问题</w:t>
-      </w:r>
-    </w:p>
-    <w:p>
-      <w:pPr>
-        <w:ind w:firstLineChars="200" w:firstLine="480"/>
-      </w:pPr>
-      <w:r>
-        <w:rPr>
-          <w:noProof/>
-        </w:rPr>
-        <w:drawing>
-          <wp:inline distT="0" distB="0" distL="0" distR="0" wp14:anchorId="4B9B78D8" wp14:editId="2677E3CA">
-            <wp:extent cx="5042159" cy="501676"/>
-            <wp:effectExtent l="0" t="0" r="6350" b="0"/>
-            <wp:docPr id="1905742437" name="图片 1"/>
-            <wp:cNvGraphicFramePr>
-              <a:graphicFrameLocks xmlns:a="http://schemas.openxmlformats.org/drawingml/2006/main" noChangeAspect="1"/>
-            </wp:cNvGraphicFramePr>
-            <a:graphic xmlns:a="http://schemas.openxmlformats.org/drawingml/2006/main">
-              <a:graphicData uri="http://schemas.openxmlformats.org/drawingml/2006/picture">
-                <pic:pic xmlns:pic="http://schemas.openxmlformats.org/drawingml/2006/picture">
-                  <pic:nvPicPr>
-                    <pic:cNvPr id="1905742437" name=""/>
-                    <pic:cNvPicPr/>
-                  </pic:nvPicPr>
-                  <pic:blipFill>
-                    <a:blip r:embed="rId18"/>
-                    <a:stretch>
-                      <a:fillRect/>
-                    </a:stretch>
-                  </pic:blipFill>
-                  <pic:spPr>
-                    <a:xfrm>
-                      <a:off x="0" y="0"/>
-                      <a:ext cx="5042159" cy="501676"/>
-                    </a:xfrm>
-                    <a:prstGeom prst="rect">
-                      <a:avLst/>
-                    </a:prstGeom>
-                  </pic:spPr>
-                </pic:pic>
-              </a:graphicData>
-            </a:graphic>
-          </wp:inline>
-        </w:drawing>
-      </w:r>
-    </w:p>
-    <w:p>
-      <w:pPr>
-        <w:ind w:firstLineChars="200" w:firstLine="480"/>
-      </w:pPr>
-      <w:r>
-        <w:rPr>
-          <w:rFonts w:hint="eastAsia"/>
-        </w:rPr>
-        <w:t>解决方法：这是因为1</w:t>
-      </w:r>
-      <w:r>
-        <w:t>.20</w:t>
-      </w:r>
-      <w:r>
-        <w:rPr>
-          <w:rFonts w:hint="eastAsia"/>
-        </w:rPr>
-        <w:t>版本之前的scipy有imsave，但是1</w:t>
-      </w:r>
-      <w:r>
-        <w:t>.20</w:t>
-      </w:r>
-      <w:r>
-        <w:rPr>
-          <w:rFonts w:hint="eastAsia"/>
-        </w:rPr>
-        <w:t>版本之后换成了imadeio.imwrite</w:t>
-      </w:r>
-    </w:p>
-    <w:p>
-      <w:pPr>
-        <w:ind w:firstLineChars="200" w:firstLine="480"/>
-        <w:rPr>
-          <w:noProof/>
-        </w:rPr>
-      </w:pPr>
-      <w:r>
-        <w:rPr>
-          <w:rFonts w:hint="eastAsia"/>
-        </w:rPr>
-        <w:t>2</w:t>
-      </w:r>
-      <w:r>
-        <w:t>.</w:t>
-      </w:r>
-      <w:r>
-        <w:rPr>
-          <w:noProof/>
-        </w:rPr>
-        <w:t xml:space="preserve"> </w:t>
-      </w:r>
-    </w:p>
-    <w:p>
-      <w:pPr>
-        <w:ind w:firstLineChars="200" w:firstLine="480"/>
-      </w:pPr>
-      <w:r>
-        <w:rPr>
-          <w:noProof/>
-        </w:rPr>
-        <w:drawing>
-          <wp:inline distT="0" distB="0" distL="0" distR="0" wp14:anchorId="245DBF2E" wp14:editId="0317022F">
-            <wp:extent cx="5274310" cy="921385"/>
-            <wp:effectExtent l="0" t="0" r="2540" b="0"/>
-            <wp:docPr id="1755622190" name="图片 1"/>
-            <wp:cNvGraphicFramePr>
-              <a:graphicFrameLocks xmlns:a="http://schemas.openxmlformats.org/drawingml/2006/main" noChangeAspect="1"/>
-            </wp:cNvGraphicFramePr>
-            <a:graphic xmlns:a="http://schemas.openxmlformats.org/drawingml/2006/main">
-              <a:graphicData uri="http://schemas.openxmlformats.org/drawingml/2006/picture">
-                <pic:pic xmlns:pic="http://schemas.openxmlformats.org/drawingml/2006/picture">
-                  <pic:nvPicPr>
-                    <pic:cNvPr id="1755622190" name=""/>
-                    <pic:cNvPicPr/>
-                  </pic:nvPicPr>
-                  <pic:blipFill>
-                    <a:blip r:embed="rId19"/>
-                    <a:stretch>
-                      <a:fillRect/>
-                    </a:stretch>
-                  </pic:blipFill>
-                  <pic:spPr>
-                    <a:xfrm>
-                      <a:off x="0" y="0"/>
-                      <a:ext cx="5274310" cy="921385"/>
-                    </a:xfrm>
-                    <a:prstGeom prst="rect">
-                      <a:avLst/>
-                    </a:prstGeom>
-                  </pic:spPr>
-                </pic:pic>
-              </a:graphicData>
-            </a:graphic>
-          </wp:inline>
-        </w:drawing>
-      </w:r>
-    </w:p>
-    <w:p>
-      <w:pPr>
-        <w:ind w:firstLineChars="200" w:firstLine="480"/>
-      </w:pPr>
-      <w:r>
-        <w:rPr>
-          <w:rFonts w:hint="eastAsia"/>
-        </w:rPr>
-        <w:t>解决方法：这是因为在使用numpy时出现了0除以0的情况，只要添加以下代码就能解决。</w:t>
-      </w:r>
-    </w:p>
-    <w:p>
-      <w:pPr>
-        <w:ind w:firstLineChars="200" w:firstLine="480"/>
-      </w:pPr>
-      <w:r>
-        <w:rPr>
-          <w:noProof/>
-        </w:rPr>
-        <w:drawing>
-          <wp:inline distT="0" distB="0" distL="0" distR="0" wp14:anchorId="26A52E76" wp14:editId="29F42E39">
-            <wp:extent cx="3327571" cy="215911"/>
-            <wp:effectExtent l="0" t="0" r="6350" b="0"/>
-            <wp:docPr id="233916797" name="图片 1"/>
-            <wp:cNvGraphicFramePr>
-              <a:graphicFrameLocks xmlns:a="http://schemas.openxmlformats.org/drawingml/2006/main" noChangeAspect="1"/>
-            </wp:cNvGraphicFramePr>
-            <a:graphic xmlns:a="http://schemas.openxmlformats.org/drawingml/2006/main">
-              <a:graphicData uri="http://schemas.openxmlformats.org/drawingml/2006/picture">
-                <pic:pic xmlns:pic="http://schemas.openxmlformats.org/drawingml/2006/picture">
-                  <pic:nvPicPr>
-                    <pic:cNvPr id="233916797" name=""/>
-                    <pic:cNvPicPr/>
-                  </pic:nvPicPr>
-                  <pic:blipFill>
-                    <a:blip r:embed="rId20"/>
-                    <a:stretch>
-                      <a:fillRect/>
-                    </a:stretch>
-                  </pic:blipFill>
-                  <pic:spPr>
-                    <a:xfrm>
-                      <a:off x="0" y="0"/>
-                      <a:ext cx="3327571" cy="215911"/>
-                    </a:xfrm>
-                    <a:prstGeom prst="rect">
-                      <a:avLst/>
-                    </a:prstGeom>
-                  </pic:spPr>
-                </pic:pic>
-              </a:graphicData>
-            </a:graphic>
-          </wp:inline>
-        </w:drawing>
-      </w:r>
-    </w:p>
-    <w:p>
-      <w:pPr>
-        <w:ind w:firstLineChars="200" w:firstLine="480"/>
-        <w:rPr>
-          <w:rFonts w:hint="eastAsia"/>
-        </w:rPr>
-      </w:pPr>
-      <w:r>
-        <w:rPr>
-          <w:rFonts w:hint="eastAsia"/>
-        </w:rPr>
-        <w:t>3</w:t>
-      </w:r>
-      <w:r>
-        <w:t>.</w:t>
-      </w:r>
-      <w:r>
-        <w:rPr>
-          <w:rFonts w:hint="eastAsia"/>
-        </w:rPr>
-        <w:t>出现cpu内存不够用的情况</w:t>
-      </w:r>
-    </w:p>
-    <w:p>
-      <w:pPr>
-        <w:ind w:firstLineChars="200" w:firstLine="480"/>
-      </w:pPr>
-      <w:r>
-        <w:rPr>
-          <w:noProof/>
-        </w:rPr>
-        <w:drawing>
-          <wp:inline distT="0" distB="0" distL="0" distR="0" wp14:anchorId="54BF991A" wp14:editId="5F309A13">
-            <wp:extent cx="5274310" cy="457200"/>
-            <wp:effectExtent l="0" t="0" r="2540" b="0"/>
-            <wp:docPr id="1347215107" name="图片 1"/>
-            <wp:cNvGraphicFramePr>
-              <a:graphicFrameLocks xmlns:a="http://schemas.openxmlformats.org/drawingml/2006/main" noChangeAspect="1"/>
-            </wp:cNvGraphicFramePr>
-            <a:graphic xmlns:a="http://schemas.openxmlformats.org/drawingml/2006/main">
-              <a:graphicData uri="http://schemas.openxmlformats.org/drawingml/2006/picture">
-                <pic:pic xmlns:pic="http://schemas.openxmlformats.org/drawingml/2006/picture">
-                  <pic:nvPicPr>
-                    <pic:cNvPr id="1347215107" name=""/>
-                    <pic:cNvPicPr/>
-                  </pic:nvPicPr>
-                  <pic:blipFill>
-                    <a:blip r:embed="rId21"/>
-                    <a:stretch>
-                      <a:fillRect/>
-                    </a:stretch>
-                  </pic:blipFill>
-                  <pic:spPr>
-                    <a:xfrm>
-                      <a:off x="0" y="0"/>
-                      <a:ext cx="5274310" cy="457200"/>
-                    </a:xfrm>
-                    <a:prstGeom prst="rect">
-                      <a:avLst/>
-                    </a:prstGeom>
-                  </pic:spPr>
-                </pic:pic>
-              </a:graphicData>
-            </a:graphic>
-          </wp:inline>
-        </w:drawing>
-      </w:r>
-    </w:p>
-    <w:p>
-      <w:pPr>
-        <w:ind w:firstLineChars="200" w:firstLine="480"/>
-        <w:rPr>
-          <w:rFonts w:hint="eastAsia"/>
-        </w:rPr>
-      </w:pPr>
-      <w:r>
-        <w:rPr>
-          <w:rFonts w:hint="eastAsia"/>
-        </w:rPr>
-        <w:t>解决方法：这是因为输入的图片太大，而我又使用了循环处理，导致cpu不够用。只要把输入图片改小就可以了。</w:t>
-      </w:r>
     </w:p>
     <w:sectPr>
       <w:pgSz w:w="11906" w:h="16838"/>
